--- a/ICD_Team49.docx
+++ b/ICD_Team49.docx
@@ -461,7 +461,7 @@
           <w:szCs w:val="28"/>
           <w:rtl w:val="0"/>
         </w:rPr>
-        <w:t xml:space="preserve">REVISION – 1</w:t>
+        <w:t xml:space="preserve">REVISION – Final</w:t>
       </w:r>
     </w:p>
     <w:p>
@@ -487,7 +487,7 @@
           <w:szCs w:val="28"/>
           <w:rtl w:val="0"/>
         </w:rPr>
-        <w:t xml:space="preserve">4 December 2022</w:t>
+        <w:t xml:space="preserve">29 April 2023</w:t>
       </w:r>
       <w:r>
         <w:rPr>
@@ -707,7 +707,7 @@
     <w:p>
       <w:pPr>
         <w:tabs>
-          <w:tab w:val="left" w:pos="6210"/>
+          <w:tab w:val="left" w:leader="none" w:pos="6210"/>
         </w:tabs>
         <w:ind w:left="2970" w:firstLine="0"/>
         <w:rPr>
@@ -855,7 +855,7 @@
     <w:p>
       <w:pPr>
         <w:tabs>
-          <w:tab w:val="left" w:pos="6210"/>
+          <w:tab w:val="left" w:leader="none" w:pos="6210"/>
         </w:tabs>
         <w:ind w:left="2970" w:firstLine="0"/>
         <w:rPr>
@@ -942,7 +942,7 @@
     <w:p>
       <w:pPr>
         <w:tabs>
-          <w:tab w:val="left" w:pos="6210"/>
+          <w:tab w:val="left" w:leader="none" w:pos="6210"/>
         </w:tabs>
         <w:ind w:left="2970" w:firstLine="0"/>
         <w:rPr>
@@ -1029,7 +1029,7 @@
     <w:p>
       <w:pPr>
         <w:tabs>
-          <w:tab w:val="left" w:pos="6210"/>
+          <w:tab w:val="left" w:leader="none" w:pos="6210"/>
         </w:tabs>
         <w:ind w:left="2970" w:firstLine="0"/>
         <w:rPr>
@@ -1143,18 +1143,18 @@
         <w:tblLook w:val="0000"/>
       </w:tblPr>
       <w:tblGrid>
-        <w:gridCol w:w="702"/>
-        <w:gridCol w:w="1521"/>
-        <w:gridCol w:w="1917"/>
-        <w:gridCol w:w="1913"/>
-        <w:gridCol w:w="3307"/>
+        <w:gridCol w:w="825"/>
+        <w:gridCol w:w="1395"/>
+        <w:gridCol w:w="1920"/>
+        <w:gridCol w:w="1920"/>
+        <w:gridCol w:w="3300"/>
         <w:tblGridChange w:id="0">
           <w:tblGrid>
-            <w:gridCol w:w="702"/>
-            <w:gridCol w:w="1521"/>
-            <w:gridCol w:w="1917"/>
-            <w:gridCol w:w="1913"/>
-            <w:gridCol w:w="3307"/>
+            <w:gridCol w:w="825"/>
+            <w:gridCol w:w="1395"/>
+            <w:gridCol w:w="1920"/>
+            <w:gridCol w:w="1920"/>
+            <w:gridCol w:w="3300"/>
           </w:tblGrid>
         </w:tblGridChange>
       </w:tblGrid>
@@ -1459,6 +1459,98 @@
                 <w:rtl w:val="0"/>
               </w:rPr>
               <w:t xml:space="preserve">Adjusted page numbers</w:t>
+            </w:r>
+          </w:p>
+        </w:tc>
+      </w:tr>
+      <w:tr>
+        <w:trPr>
+          <w:cantSplit w:val="0"/>
+          <w:tblHeader w:val="0"/>
+        </w:trPr>
+        <w:tc>
+          <w:tcPr/>
+          <w:p>
+            <w:pPr>
+              <w:rPr>
+                <w:rFonts w:ascii="Arial" w:cs="Arial" w:eastAsia="Arial" w:hAnsi="Arial"/>
+                <w:b w:val="1"/>
+              </w:rPr>
+            </w:pPr>
+            <w:r>
+              <w:rPr>
+                <w:rFonts w:ascii="Arial" w:cs="Arial" w:eastAsia="Arial" w:hAnsi="Arial"/>
+                <w:b w:val="1"/>
+                <w:rtl w:val="0"/>
+              </w:rPr>
+              <w:t xml:space="preserve">Final</w:t>
+            </w:r>
+          </w:p>
+        </w:tc>
+        <w:tc>
+          <w:tcPr/>
+          <w:p>
+            <w:pPr>
+              <w:rPr>
+                <w:rFonts w:ascii="Arial" w:cs="Arial" w:eastAsia="Arial" w:hAnsi="Arial"/>
+              </w:rPr>
+            </w:pPr>
+            <w:r>
+              <w:rPr>
+                <w:rFonts w:ascii="Arial" w:cs="Arial" w:eastAsia="Arial" w:hAnsi="Arial"/>
+                <w:rtl w:val="0"/>
+              </w:rPr>
+              <w:t xml:space="preserve">4/29/2023</w:t>
+            </w:r>
+          </w:p>
+        </w:tc>
+        <w:tc>
+          <w:tcPr/>
+          <w:p>
+            <w:pPr>
+              <w:rPr>
+                <w:rFonts w:ascii="Arial" w:cs="Arial" w:eastAsia="Arial" w:hAnsi="Arial"/>
+              </w:rPr>
+            </w:pPr>
+            <w:r>
+              <w:rPr>
+                <w:rFonts w:ascii="Arial" w:cs="Arial" w:eastAsia="Arial" w:hAnsi="Arial"/>
+                <w:rtl w:val="0"/>
+              </w:rPr>
+              <w:t xml:space="preserve">Leo Predanic, George Thuita, Brandon Cenci</w:t>
+            </w:r>
+          </w:p>
+        </w:tc>
+        <w:tc>
+          <w:tcPr/>
+          <w:p>
+            <w:pPr>
+              <w:rPr>
+                <w:rFonts w:ascii="Arial" w:cs="Arial" w:eastAsia="Arial" w:hAnsi="Arial"/>
+              </w:rPr>
+            </w:pPr>
+            <w:r>
+              <w:rPr>
+                <w:rtl w:val="0"/>
+              </w:rPr>
+            </w:r>
+          </w:p>
+        </w:tc>
+        <w:tc>
+          <w:tcPr/>
+          <w:p>
+            <w:pPr>
+              <w:jc w:val="left"/>
+              <w:rPr>
+                <w:rFonts w:ascii="Arial" w:cs="Arial" w:eastAsia="Arial" w:hAnsi="Arial"/>
+              </w:rPr>
+            </w:pPr>
+            <w:r>
+              <w:rPr>
+                <w:rFonts w:ascii="Arial" w:cs="Arial" w:eastAsia="Arial" w:hAnsi="Arial"/>
+                <w:rtl w:val="0"/>
+              </w:rPr>
+              <w:t xml:space="preserve">Final Release</w:t>
             </w:r>
           </w:p>
         </w:tc>
@@ -1586,8 +1678,8 @@
             </w:pBdr>
             <w:shd w:fill="auto" w:val="clear"/>
             <w:tabs>
-              <w:tab w:val="left" w:pos="440"/>
-              <w:tab w:val="right" w:pos="9350"/>
+              <w:tab w:val="left" w:leader="none" w:pos="440"/>
+              <w:tab w:val="right" w:leader="none" w:pos="9350"/>
             </w:tabs>
             <w:spacing w:after="0" w:before="0" w:line="240" w:lineRule="auto"/>
             <w:ind w:left="0" w:right="0" w:firstLine="0"/>
@@ -1608,7 +1700,7 @@
           </w:pPr>
           <w:r>
             <w:fldChar w:fldCharType="begin"/>
-            <w:instrText xml:space="preserve"> TOC \h \u \z </w:instrText>
+            <w:instrText xml:space="preserve"> TOC \h \u \z \t "Heading 1,1,Heading 2,2,Heading 3,3,Heading 4,4,Heading 5,5,Heading 6,6,"</w:instrText>
             <w:fldChar w:fldCharType="separate"/>
           </w:r>
           <w:hyperlink w:anchor="_heading=h.30j0zll">
@@ -1653,8 +1745,8 @@
             </w:pBdr>
             <w:shd w:fill="auto" w:val="clear"/>
             <w:tabs>
-              <w:tab w:val="left" w:pos="440"/>
-              <w:tab w:val="right" w:pos="9350"/>
+              <w:tab w:val="left" w:leader="none" w:pos="440"/>
+              <w:tab w:val="right" w:leader="none" w:pos="9350"/>
             </w:tabs>
             <w:spacing w:after="0" w:before="0" w:line="240" w:lineRule="auto"/>
             <w:ind w:left="0" w:right="0" w:firstLine="0"/>
@@ -1715,8 +1807,8 @@
             </w:pBdr>
             <w:shd w:fill="auto" w:val="clear"/>
             <w:tabs>
-              <w:tab w:val="left" w:pos="440"/>
-              <w:tab w:val="right" w:pos="9350"/>
+              <w:tab w:val="left" w:leader="none" w:pos="440"/>
+              <w:tab w:val="right" w:leader="none" w:pos="9350"/>
             </w:tabs>
             <w:spacing w:after="0" w:before="0" w:line="240" w:lineRule="auto"/>
             <w:ind w:left="0" w:right="0" w:firstLine="0"/>
@@ -1777,8 +1869,8 @@
             </w:pBdr>
             <w:shd w:fill="auto" w:val="clear"/>
             <w:tabs>
-              <w:tab w:val="left" w:pos="440"/>
-              <w:tab w:val="right" w:pos="9350"/>
+              <w:tab w:val="left" w:leader="none" w:pos="440"/>
+              <w:tab w:val="right" w:leader="none" w:pos="9350"/>
             </w:tabs>
             <w:spacing w:after="0" w:before="0" w:line="240" w:lineRule="auto"/>
             <w:ind w:left="0" w:right="0" w:firstLine="0"/>
@@ -1890,8 +1982,8 @@
             </w:pBdr>
             <w:shd w:fill="auto" w:val="clear"/>
             <w:tabs>
-              <w:tab w:val="left" w:pos="440"/>
-              <w:tab w:val="right" w:pos="9350"/>
+              <w:tab w:val="left" w:leader="none" w:pos="440"/>
+              <w:tab w:val="right" w:leader="none" w:pos="9350"/>
             </w:tabs>
             <w:spacing w:after="0" w:before="0" w:line="240" w:lineRule="auto"/>
             <w:ind w:left="0" w:right="0" w:firstLine="0"/>
@@ -2003,8 +2095,8 @@
             </w:pBdr>
             <w:shd w:fill="auto" w:val="clear"/>
             <w:tabs>
-              <w:tab w:val="left" w:pos="880"/>
-              <w:tab w:val="right" w:pos="9350"/>
+              <w:tab w:val="left" w:leader="none" w:pos="880"/>
+              <w:tab w:val="right" w:leader="none" w:pos="9350"/>
             </w:tabs>
             <w:spacing w:after="100" w:before="0" w:line="240" w:lineRule="auto"/>
             <w:ind w:left="230" w:right="0" w:firstLine="0"/>
@@ -2124,8 +2216,8 @@
             </w:pBdr>
             <w:shd w:fill="auto" w:val="clear"/>
             <w:tabs>
-              <w:tab w:val="left" w:pos="880"/>
-              <w:tab w:val="right" w:pos="9350"/>
+              <w:tab w:val="left" w:leader="none" w:pos="880"/>
+              <w:tab w:val="right" w:leader="none" w:pos="9350"/>
             </w:tabs>
             <w:spacing w:after="100" w:before="0" w:line="240" w:lineRule="auto"/>
             <w:ind w:left="230" w:right="0" w:firstLine="0"/>
@@ -2245,8 +2337,8 @@
             </w:pBdr>
             <w:shd w:fill="auto" w:val="clear"/>
             <w:tabs>
-              <w:tab w:val="left" w:pos="440"/>
-              <w:tab w:val="right" w:pos="9350"/>
+              <w:tab w:val="left" w:leader="none" w:pos="440"/>
+              <w:tab w:val="right" w:leader="none" w:pos="9350"/>
             </w:tabs>
             <w:spacing w:after="0" w:before="0" w:line="240" w:lineRule="auto"/>
             <w:ind w:left="0" w:right="0" w:firstLine="0"/>
@@ -2373,8 +2465,8 @@
             </w:pBdr>
             <w:shd w:fill="auto" w:val="clear"/>
             <w:tabs>
-              <w:tab w:val="left" w:pos="880"/>
-              <w:tab w:val="right" w:pos="9350"/>
+              <w:tab w:val="left" w:leader="none" w:pos="880"/>
+              <w:tab w:val="right" w:leader="none" w:pos="9350"/>
             </w:tabs>
             <w:spacing w:after="100" w:before="0" w:line="240" w:lineRule="auto"/>
             <w:ind w:left="230" w:right="0" w:firstLine="0"/>
@@ -2502,8 +2594,8 @@
             </w:pBdr>
             <w:shd w:fill="auto" w:val="clear"/>
             <w:tabs>
-              <w:tab w:val="left" w:pos="880"/>
-              <w:tab w:val="right" w:pos="9350"/>
+              <w:tab w:val="left" w:leader="none" w:pos="880"/>
+              <w:tab w:val="right" w:leader="none" w:pos="9350"/>
             </w:tabs>
             <w:spacing w:after="100" w:before="0" w:line="240" w:lineRule="auto"/>
             <w:ind w:left="230" w:right="0" w:firstLine="0"/>
@@ -2631,8 +2723,8 @@
             </w:pBdr>
             <w:shd w:fill="auto" w:val="clear"/>
             <w:tabs>
-              <w:tab w:val="left" w:pos="880"/>
-              <w:tab w:val="right" w:pos="9350"/>
+              <w:tab w:val="left" w:leader="none" w:pos="880"/>
+              <w:tab w:val="right" w:leader="none" w:pos="9350"/>
             </w:tabs>
             <w:spacing w:after="100" w:before="0" w:line="240" w:lineRule="auto"/>
             <w:ind w:left="230" w:right="0" w:firstLine="0"/>
@@ -2760,8 +2852,8 @@
             </w:pBdr>
             <w:shd w:fill="auto" w:val="clear"/>
             <w:tabs>
-              <w:tab w:val="left" w:pos="440"/>
-              <w:tab w:val="right" w:pos="9350"/>
+              <w:tab w:val="left" w:leader="none" w:pos="440"/>
+              <w:tab w:val="right" w:leader="none" w:pos="9350"/>
             </w:tabs>
             <w:spacing w:after="0" w:before="0" w:line="240" w:lineRule="auto"/>
             <w:ind w:left="0" w:right="0" w:firstLine="0"/>
@@ -2890,8 +2982,8 @@
             </w:pBdr>
             <w:shd w:fill="auto" w:val="clear"/>
             <w:tabs>
-              <w:tab w:val="left" w:pos="440"/>
-              <w:tab w:val="right" w:pos="9350"/>
+              <w:tab w:val="left" w:leader="none" w:pos="440"/>
+              <w:tab w:val="right" w:leader="none" w:pos="9350"/>
             </w:tabs>
             <w:spacing w:after="0" w:before="0" w:line="240" w:lineRule="auto"/>
             <w:ind w:left="0" w:right="0" w:firstLine="0"/>
@@ -3020,8 +3112,8 @@
             </w:pBdr>
             <w:shd w:fill="auto" w:val="clear"/>
             <w:tabs>
-              <w:tab w:val="left" w:pos="880"/>
-              <w:tab w:val="right" w:pos="9350"/>
+              <w:tab w:val="left" w:leader="none" w:pos="880"/>
+              <w:tab w:val="right" w:leader="none" w:pos="9350"/>
             </w:tabs>
             <w:spacing w:after="100" w:before="0" w:line="240" w:lineRule="auto"/>
             <w:ind w:left="230" w:right="0" w:firstLine="0"/>
@@ -3149,8 +3241,8 @@
             </w:pBdr>
             <w:shd w:fill="auto" w:val="clear"/>
             <w:tabs>
-              <w:tab w:val="left" w:pos="880"/>
-              <w:tab w:val="right" w:pos="9350"/>
+              <w:tab w:val="left" w:leader="none" w:pos="880"/>
+              <w:tab w:val="right" w:leader="none" w:pos="9350"/>
             </w:tabs>
             <w:spacing w:after="100" w:before="0" w:line="240" w:lineRule="auto"/>
             <w:ind w:left="230" w:right="0" w:firstLine="0"/>
@@ -3278,8 +3370,8 @@
             </w:pBdr>
             <w:shd w:fill="auto" w:val="clear"/>
             <w:tabs>
-              <w:tab w:val="left" w:pos="880"/>
-              <w:tab w:val="right" w:pos="9350"/>
+              <w:tab w:val="left" w:leader="none" w:pos="880"/>
+              <w:tab w:val="right" w:leader="none" w:pos="9350"/>
             </w:tabs>
             <w:spacing w:after="100" w:before="0" w:line="240" w:lineRule="auto"/>
             <w:ind w:left="230" w:right="0" w:firstLine="0"/>
@@ -3381,8 +3473,8 @@
         <w:p>
           <w:pPr>
             <w:tabs>
-              <w:tab w:val="left" w:pos="880"/>
-              <w:tab w:val="right" w:pos="9350"/>
+              <w:tab w:val="left" w:leader="none" w:pos="880"/>
+              <w:tab w:val="right" w:leader="none" w:pos="9350"/>
             </w:tabs>
             <w:spacing w:after="100" w:lineRule="auto"/>
             <w:ind w:left="230" w:firstLine="0"/>
@@ -3449,8 +3541,8 @@
         <w:p>
           <w:pPr>
             <w:tabs>
-              <w:tab w:val="left" w:pos="440"/>
-              <w:tab w:val="right" w:pos="9350"/>
+              <w:tab w:val="left" w:leader="none" w:pos="440"/>
+              <w:tab w:val="right" w:leader="none" w:pos="9350"/>
             </w:tabs>
             <w:jc w:val="left"/>
             <w:rPr>
@@ -3524,8 +3616,8 @@
         <w:p>
           <w:pPr>
             <w:tabs>
-              <w:tab w:val="left" w:pos="880"/>
-              <w:tab w:val="right" w:pos="9350"/>
+              <w:tab w:val="left" w:leader="none" w:pos="880"/>
+              <w:tab w:val="right" w:leader="none" w:pos="9350"/>
             </w:tabs>
             <w:spacing w:after="100" w:lineRule="auto"/>
             <w:ind w:left="230" w:firstLine="0"/>
@@ -3699,8 +3791,8 @@
         <w:p>
           <w:pPr>
             <w:tabs>
-              <w:tab w:val="left" w:pos="440"/>
-              <w:tab w:val="right" w:pos="9350"/>
+              <w:tab w:val="left" w:leader="none" w:pos="440"/>
+              <w:tab w:val="right" w:leader="none" w:pos="9350"/>
             </w:tabs>
             <w:jc w:val="left"/>
             <w:rPr>
@@ -3712,7 +3804,7 @@
           </w:pPr>
           <w:r>
             <w:fldChar w:fldCharType="begin"/>
-            <w:instrText xml:space="preserve"> TOC \h \u \z </w:instrText>
+            <w:instrText xml:space="preserve"> TOC \h \u \z \t "Heading 1,1,Heading 2,2,Heading 3,3,Heading 4,4,Heading 5,5,Heading 6,6,"</w:instrText>
             <w:fldChar w:fldCharType="separate"/>
           </w:r>
           <w:r>
@@ -3753,8 +3845,8 @@
         <w:p>
           <w:pPr>
             <w:tabs>
-              <w:tab w:val="left" w:pos="440"/>
-              <w:tab w:val="right" w:pos="9350"/>
+              <w:tab w:val="left" w:leader="none" w:pos="440"/>
+              <w:tab w:val="right" w:leader="none" w:pos="9350"/>
             </w:tabs>
             <w:jc w:val="left"/>
             <w:rPr>
@@ -3780,8 +3872,8 @@
         <w:p>
           <w:pPr>
             <w:tabs>
-              <w:tab w:val="left" w:pos="440"/>
-              <w:tab w:val="right" w:pos="9350"/>
+              <w:tab w:val="left" w:leader="none" w:pos="440"/>
+              <w:tab w:val="right" w:leader="none" w:pos="9350"/>
             </w:tabs>
             <w:jc w:val="left"/>
             <w:rPr>
@@ -3807,8 +3899,8 @@
         <w:p>
           <w:pPr>
             <w:tabs>
-              <w:tab w:val="left" w:pos="440"/>
-              <w:tab w:val="right" w:pos="9350"/>
+              <w:tab w:val="left" w:leader="none" w:pos="440"/>
+              <w:tab w:val="right" w:leader="none" w:pos="9350"/>
             </w:tabs>
             <w:jc w:val="left"/>
             <w:rPr>
@@ -3834,8 +3926,8 @@
         <w:p>
           <w:pPr>
             <w:tabs>
-              <w:tab w:val="left" w:pos="440"/>
-              <w:tab w:val="right" w:pos="9350"/>
+              <w:tab w:val="left" w:leader="none" w:pos="440"/>
+              <w:tab w:val="right" w:leader="none" w:pos="9350"/>
             </w:tabs>
             <w:jc w:val="left"/>
             <w:rPr>
@@ -3861,8 +3953,8 @@
         <w:p>
           <w:pPr>
             <w:tabs>
-              <w:tab w:val="left" w:pos="440"/>
-              <w:tab w:val="right" w:pos="9350"/>
+              <w:tab w:val="left" w:leader="none" w:pos="440"/>
+              <w:tab w:val="right" w:leader="none" w:pos="9350"/>
             </w:tabs>
             <w:jc w:val="left"/>
             <w:rPr>
@@ -3888,8 +3980,8 @@
         <w:p>
           <w:pPr>
             <w:tabs>
-              <w:tab w:val="left" w:pos="440"/>
-              <w:tab w:val="right" w:pos="9350"/>
+              <w:tab w:val="left" w:leader="none" w:pos="440"/>
+              <w:tab w:val="right" w:leader="none" w:pos="9350"/>
             </w:tabs>
             <w:jc w:val="left"/>
             <w:rPr>
@@ -4045,8 +4137,8 @@
         <w:p>
           <w:pPr>
             <w:tabs>
-              <w:tab w:val="left" w:pos="440"/>
-              <w:tab w:val="right" w:pos="9350"/>
+              <w:tab w:val="left" w:leader="none" w:pos="440"/>
+              <w:tab w:val="right" w:leader="none" w:pos="9350"/>
             </w:tabs>
             <w:jc w:val="left"/>
             <w:rPr>
@@ -4056,7 +4148,7 @@
           </w:pPr>
           <w:r>
             <w:fldChar w:fldCharType="begin"/>
-            <w:instrText xml:space="preserve"> TOC \h \u \z </w:instrText>
+            <w:instrText xml:space="preserve"> TOC \h \u \z \t "Heading 1,1,Heading 2,2,Heading 3,3,Heading 4,4,Heading 5,5,Heading 6,6,"</w:instrText>
             <w:fldChar w:fldCharType="separate"/>
           </w:r>
           <w:hyperlink r:id="rId11">
@@ -4089,8 +4181,8 @@
         <w:p>
           <w:pPr>
             <w:tabs>
-              <w:tab w:val="left" w:pos="440"/>
-              <w:tab w:val="right" w:pos="9350"/>
+              <w:tab w:val="left" w:leader="none" w:pos="440"/>
+              <w:tab w:val="right" w:leader="none" w:pos="9350"/>
             </w:tabs>
             <w:jc w:val="left"/>
             <w:rPr>
@@ -4504,7 +4596,7 @@
           <w:rFonts w:ascii="Arial" w:cs="Arial" w:eastAsia="Arial" w:hAnsi="Arial"/>
           <w:rtl w:val="0"/>
         </w:rPr>
-        <w:t xml:space="preserve">This document will serve to provide detail on how the solar power generation circuitry, ADC, switches, motor, MCU, monitor, keyboard, and mouse will interface. All relevant input, outputs, connections, and how each is controlled will be discussed. First, information on the physical aspects of the system will be provided. This will be followed up by a discussion of thermal and electrical interfaces. Here, in depth detail will be provided on the operation of the system at the block level. Finally, there will be discussion on the communication methodology between the system and the user.</w:t>
+        <w:t xml:space="preserve">This document will serve to provide detail on how the solar power generation circuitry, ADC, switches, motor, motor driver, MCU, and touch screen will interface. All relevant input, outputs, connections, and how each is controlled will be discussed. First, information on the physical aspects of the system will be provided. This will be followed up by a discussion of thermal and electrical interfaces. Here, in depth detail will be provided on the operation of the system at the block level. Finally, there will be discussion on the communication methodology between the system and the user.</w:t>
       </w:r>
       <w:r>
         <w:rPr>
@@ -5842,7 +5934,7 @@
                 <w:rFonts w:ascii="Arial" w:cs="Arial" w:eastAsia="Arial" w:hAnsi="Arial"/>
                 <w:rtl w:val="0"/>
               </w:rPr>
-              <w:t xml:space="preserve">17 g</w:t>
+              <w:t xml:space="preserve">80 g</w:t>
             </w:r>
           </w:p>
         </w:tc>
@@ -5924,7 +6016,7 @@
                 <w:rFonts w:ascii="Arial" w:cs="Arial" w:eastAsia="Arial" w:hAnsi="Arial"/>
                 <w:rtl w:val="0"/>
               </w:rPr>
-              <w:t xml:space="preserve">17 g</w:t>
+              <w:t xml:space="preserve">80 g</w:t>
             </w:r>
           </w:p>
         </w:tc>
@@ -6692,7 +6784,7 @@
                 <w:rFonts w:ascii="Arial" w:cs="Arial" w:eastAsia="Arial" w:hAnsi="Arial"/>
                 <w:rtl w:val="0"/>
               </w:rPr>
-              <w:t xml:space="preserve">TBD</w:t>
+              <w:t xml:space="preserve">50 g</w:t>
             </w:r>
           </w:p>
         </w:tc>
@@ -6774,7 +6866,7 @@
                 <w:rFonts w:ascii="Arial" w:cs="Arial" w:eastAsia="Arial" w:hAnsi="Arial"/>
                 <w:rtl w:val="0"/>
               </w:rPr>
-              <w:t xml:space="preserve">TBD</w:t>
+              <w:t xml:space="preserve">50 g</w:t>
             </w:r>
           </w:p>
         </w:tc>
@@ -8330,63 +8422,63 @@
                 <w:rFonts w:ascii="Arial" w:cs="Arial" w:eastAsia="Arial" w:hAnsi="Arial"/>
                 <w:rtl w:val="0"/>
               </w:rPr>
-              <w:t xml:space="preserve">7 cm</w:t>
-            </w:r>
-          </w:p>
-        </w:tc>
-        <w:tc>
-          <w:tcPr>
-            <w:shd w:fill="auto" w:val="clear"/>
-            <w:tcMar>
-              <w:top w:w="100.0" w:type="dxa"/>
-              <w:left w:w="100.0" w:type="dxa"/>
-              <w:bottom w:w="100.0" w:type="dxa"/>
-              <w:right w:w="100.0" w:type="dxa"/>
-            </w:tcMar>
-            <w:vAlign w:val="top"/>
-          </w:tcPr>
-          <w:p>
-            <w:pPr>
-              <w:widowControl w:val="0"/>
-              <w:jc w:val="center"/>
-              <w:rPr>
-                <w:rFonts w:ascii="Arial" w:cs="Arial" w:eastAsia="Arial" w:hAnsi="Arial"/>
-              </w:rPr>
-            </w:pPr>
-            <w:r>
-              <w:rPr>
-                <w:rFonts w:ascii="Arial" w:cs="Arial" w:eastAsia="Arial" w:hAnsi="Arial"/>
-                <w:rtl w:val="0"/>
-              </w:rPr>
-              <w:t xml:space="preserve">5.5 cm</w:t>
-            </w:r>
-          </w:p>
-        </w:tc>
-        <w:tc>
-          <w:tcPr>
-            <w:shd w:fill="auto" w:val="clear"/>
-            <w:tcMar>
-              <w:top w:w="100.0" w:type="dxa"/>
-              <w:left w:w="100.0" w:type="dxa"/>
-              <w:bottom w:w="100.0" w:type="dxa"/>
-              <w:right w:w="100.0" w:type="dxa"/>
-            </w:tcMar>
-            <w:vAlign w:val="top"/>
-          </w:tcPr>
-          <w:p>
-            <w:pPr>
-              <w:widowControl w:val="0"/>
-              <w:jc w:val="center"/>
-              <w:rPr>
-                <w:rFonts w:ascii="Arial" w:cs="Arial" w:eastAsia="Arial" w:hAnsi="Arial"/>
-              </w:rPr>
-            </w:pPr>
-            <w:r>
-              <w:rPr>
-                <w:rFonts w:ascii="Arial" w:cs="Arial" w:eastAsia="Arial" w:hAnsi="Arial"/>
-                <w:rtl w:val="0"/>
-              </w:rPr>
-              <w:t xml:space="preserve">0.15 cm</w:t>
+              <w:t xml:space="preserve">15 cm</w:t>
+            </w:r>
+          </w:p>
+        </w:tc>
+        <w:tc>
+          <w:tcPr>
+            <w:shd w:fill="auto" w:val="clear"/>
+            <w:tcMar>
+              <w:top w:w="100.0" w:type="dxa"/>
+              <w:left w:w="100.0" w:type="dxa"/>
+              <w:bottom w:w="100.0" w:type="dxa"/>
+              <w:right w:w="100.0" w:type="dxa"/>
+            </w:tcMar>
+            <w:vAlign w:val="top"/>
+          </w:tcPr>
+          <w:p>
+            <w:pPr>
+              <w:widowControl w:val="0"/>
+              <w:jc w:val="center"/>
+              <w:rPr>
+                <w:rFonts w:ascii="Arial" w:cs="Arial" w:eastAsia="Arial" w:hAnsi="Arial"/>
+              </w:rPr>
+            </w:pPr>
+            <w:r>
+              <w:rPr>
+                <w:rFonts w:ascii="Arial" w:cs="Arial" w:eastAsia="Arial" w:hAnsi="Arial"/>
+                <w:rtl w:val="0"/>
+              </w:rPr>
+              <w:t xml:space="preserve">13 cm</w:t>
+            </w:r>
+          </w:p>
+        </w:tc>
+        <w:tc>
+          <w:tcPr>
+            <w:shd w:fill="auto" w:val="clear"/>
+            <w:tcMar>
+              <w:top w:w="100.0" w:type="dxa"/>
+              <w:left w:w="100.0" w:type="dxa"/>
+              <w:bottom w:w="100.0" w:type="dxa"/>
+              <w:right w:w="100.0" w:type="dxa"/>
+            </w:tcMar>
+            <w:vAlign w:val="top"/>
+          </w:tcPr>
+          <w:p>
+            <w:pPr>
+              <w:widowControl w:val="0"/>
+              <w:jc w:val="center"/>
+              <w:rPr>
+                <w:rFonts w:ascii="Arial" w:cs="Arial" w:eastAsia="Arial" w:hAnsi="Arial"/>
+              </w:rPr>
+            </w:pPr>
+            <w:r>
+              <w:rPr>
+                <w:rFonts w:ascii="Arial" w:cs="Arial" w:eastAsia="Arial" w:hAnsi="Arial"/>
+                <w:rtl w:val="0"/>
+              </w:rPr>
+              <w:t xml:space="preserve">0.2 cm</w:t>
             </w:r>
           </w:p>
         </w:tc>
@@ -10241,7 +10333,7 @@
           <w:rFonts w:ascii="Arial" w:cs="Arial" w:eastAsia="Arial" w:hAnsi="Arial"/>
           <w:rtl w:val="0"/>
         </w:rPr>
-        <w:t xml:space="preserve">The CSC system will need to be small enough to total fit on an average computer desk. The monitor, keyboard, and mouse will take up the largest space on the desk so the PCB and solar panel stand have to occupy minimal area to allow the entire system to operate on a desk. Additionally, to access power for the MCU and the monitor, the desk will need to be situated near a wall outlet for mains AC power.</w:t>
+        <w:t xml:space="preserve">The CSC system will need to be small enough to total fit on an average computer desk. The touch screen will take up the largest space on the desk so the PCB and solar panel stand have to occupy minimal area to allow the entire system to operate on a desk. Additionally, to access power for the MCU, the desk will need to be situated near a wall outlet for mains AC power.</w:t>
       </w:r>
     </w:p>
     <w:p>
@@ -10256,12 +10348,12 @@
           <wp:inline distB="114300" distT="114300" distL="114300" distR="114300">
             <wp:extent cx="5943600" cy="2032000"/>
             <wp:effectExtent b="0" l="0" r="0" t="0"/>
-            <wp:docPr id="1" name="image1.png"/>
+            <wp:docPr id="1" name="image2.png"/>
             <a:graphic>
               <a:graphicData uri="http://schemas.openxmlformats.org/drawingml/2006/picture">
                 <pic:pic>
                   <pic:nvPicPr>
-                    <pic:cNvPr id="0" name="image1.png"/>
+                    <pic:cNvPr id="0" name="image2.png"/>
                     <pic:cNvPicPr preferRelativeResize="0"/>
                   </pic:nvPicPr>
                   <pic:blipFill>
@@ -10417,12 +10509,12 @@
           <wp:inline distB="114300" distT="114300" distL="114300" distR="114300">
             <wp:extent cx="5943600" cy="1574800"/>
             <wp:effectExtent b="0" l="0" r="0" t="0"/>
-            <wp:docPr id="2" name="image2.png"/>
+            <wp:docPr id="2" name="image1.png"/>
             <a:graphic>
               <a:graphicData uri="http://schemas.openxmlformats.org/drawingml/2006/picture">
                 <pic:pic>
                   <pic:nvPicPr>
-                    <pic:cNvPr id="0" name="image2.png"/>
+                    <pic:cNvPr id="0" name="image1.png"/>
                     <pic:cNvPicPr preferRelativeResize="0"/>
                   </pic:nvPicPr>
                   <pic:blipFill>
@@ -10582,21 +10674,21 @@
           <w:rFonts w:ascii="Arial" w:cs="Arial" w:eastAsia="Arial" w:hAnsi="Arial"/>
           <w:rtl w:val="0"/>
         </w:rPr>
-        <w:t xml:space="preserve">5.1.3.  Monitor Power Requirement</w:t>
-      </w:r>
-    </w:p>
-    <w:p>
-      <w:pPr>
-        <w:rPr>
-          <w:rFonts w:ascii="Arial" w:cs="Arial" w:eastAsia="Arial" w:hAnsi="Arial"/>
-        </w:rPr>
-      </w:pPr>
-      <w:r>
-        <w:rPr>
-          <w:rFonts w:ascii="Arial" w:cs="Arial" w:eastAsia="Arial" w:hAnsi="Arial"/>
-          <w:rtl w:val="0"/>
-        </w:rPr>
-        <w:t xml:space="preserve">The monitor will be powered from a 100-240 V receptacle. This means the CSC system will require a total of one wall outlet to power.</w:t>
+        <w:t xml:space="preserve">5.1.3.  Touch Screen Power Requirement</w:t>
+      </w:r>
+    </w:p>
+    <w:p>
+      <w:pPr>
+        <w:rPr>
+          <w:rFonts w:ascii="Arial" w:cs="Arial" w:eastAsia="Arial" w:hAnsi="Arial"/>
+        </w:rPr>
+      </w:pPr>
+      <w:r>
+        <w:rPr>
+          <w:rFonts w:ascii="Arial" w:cs="Arial" w:eastAsia="Arial" w:hAnsi="Arial"/>
+          <w:rtl w:val="0"/>
+        </w:rPr>
+        <w:t xml:space="preserve">The touch screen will be powered from a 100-240 V receptacle through the Raspberry Pi. This means the CSC system will require a total of one wall outlet to power.</w:t>
       </w:r>
     </w:p>
     <w:p>
@@ -10958,7 +11050,7 @@
                 <w:rFonts w:ascii="Arial" w:cs="Arial" w:eastAsia="Arial" w:hAnsi="Arial"/>
                 <w:rtl w:val="0"/>
               </w:rPr>
-              <w:t xml:space="preserve">5.5 V</w:t>
+              <w:t xml:space="preserve">5.0 V</w:t>
             </w:r>
           </w:p>
         </w:tc>
@@ -10999,7 +11091,7 @@
                 <w:rFonts w:ascii="Arial" w:cs="Arial" w:eastAsia="Arial" w:hAnsi="Arial"/>
                 <w:rtl w:val="0"/>
               </w:rPr>
-              <w:t xml:space="preserve">100 mA</w:t>
+              <w:t xml:space="preserve">500 mA</w:t>
             </w:r>
           </w:p>
         </w:tc>
@@ -11040,7 +11132,7 @@
                 <w:rFonts w:ascii="Arial" w:cs="Arial" w:eastAsia="Arial" w:hAnsi="Arial"/>
                 <w:rtl w:val="0"/>
               </w:rPr>
-              <w:t xml:space="preserve">550 mW</w:t>
+              <w:t xml:space="preserve">2.5 W</w:t>
             </w:r>
           </w:p>
         </w:tc>
@@ -11904,7 +11996,7 @@
           <w:rFonts w:ascii="Arial" w:cs="Arial" w:eastAsia="Arial" w:hAnsi="Arial"/>
           <w:rtl w:val="0"/>
         </w:rPr>
-        <w:t xml:space="preserve">Connection to the keyboard, and mouse will be provided by a standard Universal Serial Bus (USB) port located on the MCU. Connection to the monitor will be provided by a High-Definition Multimedia Interface (HDMI) port also located on the MCU.</w:t>
+        <w:t xml:space="preserve">Power to the MCU will be provided by a standard Universal Serial Bus (USB) port located on the MCU. Connection to the touch screen will be provided by an internal display port from the Raspberry Pi.</w:t>
       </w:r>
     </w:p>
     <w:sectPr>
@@ -11937,8 +12029,8 @@
       </w:pBdr>
       <w:shd w:fill="auto" w:val="clear"/>
       <w:tabs>
-        <w:tab w:val="center" w:pos="4680"/>
-        <w:tab w:val="right" w:pos="9360"/>
+        <w:tab w:val="center" w:leader="none" w:pos="4680"/>
+        <w:tab w:val="right" w:leader="none" w:pos="9360"/>
       </w:tabs>
       <w:spacing w:after="0" w:before="0" w:line="240" w:lineRule="auto"/>
       <w:ind w:left="0" w:right="0" w:firstLine="0"/>
@@ -11990,9 +12082,9 @@
       </w:pBdr>
       <w:shd w:fill="auto" w:val="clear"/>
       <w:tabs>
-        <w:tab w:val="center" w:pos="4680"/>
-        <w:tab w:val="right" w:pos="9360"/>
-        <w:tab w:val="left" w:pos="7008"/>
+        <w:tab w:val="center" w:leader="none" w:pos="4680"/>
+        <w:tab w:val="right" w:leader="none" w:pos="9360"/>
+        <w:tab w:val="left" w:leader="none" w:pos="7008"/>
       </w:tabs>
       <w:spacing w:after="0" w:before="0" w:line="240" w:lineRule="auto"/>
       <w:ind w:left="0" w:right="0" w:firstLine="0"/>
@@ -12032,9 +12124,9 @@
       </w:pBdr>
       <w:shd w:fill="auto" w:val="clear"/>
       <w:tabs>
-        <w:tab w:val="center" w:pos="4680"/>
-        <w:tab w:val="right" w:pos="9360"/>
-        <w:tab w:val="left" w:pos="7008"/>
+        <w:tab w:val="center" w:leader="none" w:pos="4680"/>
+        <w:tab w:val="right" w:leader="none" w:pos="9360"/>
+        <w:tab w:val="left" w:leader="none" w:pos="7008"/>
       </w:tabs>
       <w:spacing w:after="0" w:before="0" w:line="240" w:lineRule="auto"/>
       <w:ind w:left="0" w:right="0" w:firstLine="0"/>
@@ -12091,8 +12183,8 @@
       </w:pBdr>
       <w:shd w:fill="auto" w:val="clear"/>
       <w:tabs>
-        <w:tab w:val="center" w:pos="4680"/>
-        <w:tab w:val="right" w:pos="9360"/>
+        <w:tab w:val="center" w:leader="none" w:pos="4680"/>
+        <w:tab w:val="right" w:leader="none" w:pos="9360"/>
       </w:tabs>
       <w:spacing w:after="0" w:before="0" w:line="240" w:lineRule="auto"/>
       <w:ind w:left="0" w:right="0" w:firstLine="0"/>
@@ -12132,8 +12224,8 @@
       </w:pBdr>
       <w:shd w:fill="auto" w:val="clear"/>
       <w:tabs>
-        <w:tab w:val="center" w:pos="4680"/>
-        <w:tab w:val="right" w:pos="9360"/>
+        <w:tab w:val="center" w:leader="none" w:pos="4680"/>
+        <w:tab w:val="right" w:leader="none" w:pos="9360"/>
       </w:tabs>
       <w:spacing w:after="0" w:before="0" w:line="240" w:lineRule="auto"/>
       <w:ind w:left="0" w:right="0" w:firstLine="0"/>
@@ -12161,8 +12253,8 @@
       </w:pBdr>
       <w:shd w:fill="auto" w:val="clear"/>
       <w:tabs>
-        <w:tab w:val="center" w:pos="4680"/>
-        <w:tab w:val="right" w:pos="9360"/>
+        <w:tab w:val="center" w:leader="none" w:pos="4680"/>
+        <w:tab w:val="right" w:leader="none" w:pos="9360"/>
       </w:tabs>
       <w:spacing w:after="0" w:before="0" w:line="240" w:lineRule="auto"/>
       <w:ind w:left="0" w:right="0" w:firstLine="0"/>
@@ -12195,8 +12287,8 @@
       </w:pBdr>
       <w:shd w:fill="auto" w:val="clear"/>
       <w:tabs>
-        <w:tab w:val="center" w:pos="4680"/>
-        <w:tab w:val="right" w:pos="9360"/>
+        <w:tab w:val="center" w:leader="none" w:pos="4680"/>
+        <w:tab w:val="right" w:leader="none" w:pos="9360"/>
       </w:tabs>
       <w:spacing w:after="0" w:before="0" w:line="240" w:lineRule="auto"/>
       <w:ind w:left="0" w:right="0" w:firstLine="0"/>
@@ -12273,8 +12365,8 @@
       </w:pBdr>
       <w:shd w:fill="auto" w:val="clear"/>
       <w:tabs>
-        <w:tab w:val="center" w:pos="4680"/>
-        <w:tab w:val="right" w:pos="9360"/>
+        <w:tab w:val="center" w:leader="none" w:pos="4680"/>
+        <w:tab w:val="right" w:leader="none" w:pos="9360"/>
       </w:tabs>
       <w:spacing w:after="0" w:before="0" w:line="240" w:lineRule="auto"/>
       <w:ind w:left="0" w:right="0" w:firstLine="0"/>
@@ -12319,8 +12411,8 @@
       </w:pBdr>
       <w:shd w:fill="auto" w:val="clear"/>
       <w:tabs>
-        <w:tab w:val="center" w:pos="4680"/>
-        <w:tab w:val="right" w:pos="9360"/>
+        <w:tab w:val="center" w:leader="none" w:pos="4680"/>
+        <w:tab w:val="right" w:leader="none" w:pos="9360"/>
       </w:tabs>
       <w:spacing w:after="0" w:before="0" w:line="240" w:lineRule="auto"/>
       <w:ind w:left="0" w:right="0" w:firstLine="0"/>
@@ -12374,8 +12466,8 @@
       </w:pBdr>
       <w:shd w:fill="auto" w:val="clear"/>
       <w:tabs>
-        <w:tab w:val="center" w:pos="4680"/>
-        <w:tab w:val="right" w:pos="9360"/>
+        <w:tab w:val="center" w:leader="none" w:pos="4680"/>
+        <w:tab w:val="right" w:leader="none" w:pos="9360"/>
       </w:tabs>
       <w:spacing w:after="0" w:before="0" w:line="240" w:lineRule="auto"/>
       <w:ind w:left="0" w:right="0" w:firstLine="0"/>
@@ -12420,8 +12512,8 @@
       </w:pBdr>
       <w:shd w:fill="auto" w:val="clear"/>
       <w:tabs>
-        <w:tab w:val="center" w:pos="4680"/>
-        <w:tab w:val="right" w:pos="9360"/>
+        <w:tab w:val="center" w:leader="none" w:pos="4680"/>
+        <w:tab w:val="right" w:leader="none" w:pos="9360"/>
       </w:tabs>
       <w:spacing w:after="0" w:before="0" w:line="240" w:lineRule="auto"/>
       <w:ind w:left="0" w:right="0" w:firstLine="0"/>
@@ -12457,7 +12549,19 @@
       </w:rPr>
       <w:t xml:space="preserve">Interface Control Document</w:t>
       <w:tab/>
-      <w:t xml:space="preserve">Revision - 1</w:t>
+      <w:t xml:space="preserve">Revision - </w:t>
+    </w:r>
+    <w:r>
+      <w:rPr>
+        <w:rFonts w:ascii="Arial" w:cs="Arial" w:eastAsia="Arial" w:hAnsi="Arial"/>
+        <w:rtl w:val="0"/>
+      </w:rPr>
+      <w:t xml:space="preserve">Final</w:t>
+    </w:r>
+    <w:r>
+      <w:rPr>
+        <w:rtl w:val="0"/>
+      </w:rPr>
     </w:r>
   </w:p>
   <w:p>
@@ -12475,8 +12579,8 @@
       </w:pBdr>
       <w:shd w:fill="auto" w:val="clear"/>
       <w:tabs>
-        <w:tab w:val="center" w:pos="4680"/>
-        <w:tab w:val="right" w:pos="9360"/>
+        <w:tab w:val="center" w:leader="none" w:pos="4680"/>
+        <w:tab w:val="right" w:leader="none" w:pos="9360"/>
       </w:tabs>
       <w:spacing w:after="0" w:before="0" w:line="240" w:lineRule="auto"/>
       <w:ind w:left="0" w:right="0" w:firstLine="0"/>
@@ -14253,8 +14357,8 @@
 </file>
 
 <file path=customXML/item1.xml><?xml version="1.0" encoding="utf-8"?>
-<go:gDocsCustomXmlDataStorage xmlns:go="http://customooxmlschemas.google.com/" xmlns:r="http://schemas.openxmlformats.org/officeDocument/2006/relationships">
-  <go:docsCustomData xmlns:go="http://customooxmlschemas.google.com/" roundtripDataSignature="AMtx7mhXsygEv9jjVMQuwAFbYTYv0oI9pQ==">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</go:docsCustomData>
+<go:gDocsCustomXmlDataStorage xmlns:go="http://customooxmlschemas.google.com/" xmlns:r="http://schemas.openxmlformats.org/officeDocument/2006/relationships" uri="GoogleDocsCustomDataVersion1">
+  <go:docsCustomData xmlns:go="http://customooxmlschemas.google.com/" roundtripDataSignature="AMtx7mhXsygEv9jjVMQuwAFbYTYv0oI9pQ==">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</go:docsCustomData>
 </go:gDocsCustomXmlDataStorage>
 </file>
 
